--- a/src/main/resources/docx/template.docx
+++ b/src/main/resources/docx/template.docx
@@ -2,15 +2,65 @@
 <file path=word/document.xml><?xml version="1.0" encoding="utf-8"?>
 <w:document xmlns:wpc="http://schemas.microsoft.com/office/word/2010/wordprocessingCanvas" xmlns:mo="http://schemas.microsoft.com/office/mac/office/2008/main" xmlns:mc="http://schemas.openxmlformats.org/markup-compatibility/2006" xmlns:mv="urn:schemas-microsoft-com:mac:vml" xmlns:o="urn:schemas-microsoft-com:office:office" xmlns:r="http://schemas.openxmlformats.org/officeDocument/2006/relationships" xmlns:m="http://schemas.openxmlformats.org/officeDocument/2006/math" xmlns:v="urn:schemas-microsoft-com:vml" xmlns:wp14="http://schemas.microsoft.com/office/word/2010/wordprocessingDrawing" xmlns:wp="http://schemas.openxmlformats.org/drawingml/2006/wordprocessingDrawing" xmlns:w10="urn:schemas-microsoft-com:office:word" xmlns:w="http://schemas.openxmlformats.org/wordprocessingml/2006/main" xmlns:w14="http://schemas.microsoft.com/office/word/2010/wordml" xmlns:wpg="http://schemas.microsoft.com/office/word/2010/wordprocessingGroup" xmlns:wpi="http://schemas.microsoft.com/office/word/2010/wordprocessingInk" xmlns:wne="http://schemas.microsoft.com/office/word/2006/wordml" xmlns:wps="http://schemas.microsoft.com/office/word/2010/wordprocessingShape" mc:Ignorable="w14 wp14">
   <w:body>
+    <w:bookmarkStart w:id="0" w:name="_GoBack"/>
+    <w:bookmarkEnd w:id="0"/>
     <w:p>
       <w:pPr>
-        <w:ind w:firstLine="220"/>
+        <w:pStyle w:val="title"/>
         <w:rPr>
           <w:rStyle w:val="emphasis"/>
+          <w:b/>
+          <w:bCs w:val="0"/>
         </w:rPr>
       </w:pPr>
-      <w:bookmarkStart w:id="0" w:name="_GoBack"/>
-      <w:bookmarkEnd w:id="0"/>
+      <w:r>
+        <w:rPr>
+          <w:rStyle w:val="emphasis"/>
+          <w:b/>
+          <w:bCs w:val="0"/>
+        </w:rPr>
+        <w:ruby>
+          <w:rubyPr>
+            <w:rubyAlign w:val="distributeSpace"/>
+            <w:hps w:val="16"/>
+            <w:hpsRaise w:val="30"/>
+            <w:hpsBaseText w:val="32"/>
+            <w:lid w:val="ja-JP"/>
+          </w:rubyPr>
+          <w:rt>
+            <w:r>
+              <w:rPr>
+                <w:rStyle w:val="emphasis"/>
+                <w:rFonts w:ascii="メイリオ" w:eastAsia="メイリオ" w:hAnsi="メイリオ" w:hint="eastAsia"/>
+                <w:b/>
+                <w:bCs w:val="0"/>
+                <w:sz w:val="16"/>
+              </w:rPr>
+              <w:t>げつめん</w:t>
+            </w:r>
+          </w:rt>
+          <w:rubyBase>
+            <w:r>
+              <w:rPr>
+                <w:rStyle w:val="emphasis"/>
+                <w:rFonts w:hint="eastAsia"/>
+                <w:b/>
+                <w:bCs w:val="0"/>
+              </w:rPr>
+              <w:t>月面</w:t>
+            </w:r>
+          </w:rubyBase>
+        </w:ruby>
+      </w:r>
+      <w:r>
+        <w:rPr>
+          <w:rStyle w:val="emphasis"/>
+          <w:rFonts w:hint="eastAsia"/>
+          <w:b/>
+          <w:bCs w:val="0"/>
+        </w:rPr>
+        <w:t>ラジオ</w:t>
+      </w:r>
     </w:p>
     <w:sectPr>
       <w:headerReference w:type="even" r:id="rId10"/>
@@ -20,10 +70,10 @@
       <w:headerReference w:type="first" r:id="rId14"/>
       <w:footerReference w:type="first" r:id="rId15"/>
       <w:pgSz w:w="16840" w:h="11907" w:orient="landscape"/>
-      <w:pgMar w:top="1701" w:right="1701" w:bottom="1701" w:left="1985" w:header="851" w:footer="992" w:gutter="0"/>
+      <w:pgMar w:top="1134" w:right="1134" w:bottom="1134" w:left="1418" w:header="851" w:footer="992" w:gutter="0"/>
       <w:cols w:space="425"/>
       <w:textDirection w:val="tbRl"/>
-      <w:docGrid w:type="linesAndChars" w:linePitch="386" w:charSpace="-1536"/>
+      <w:docGrid w:type="linesAndChars" w:linePitch="420" w:charSpace="2797"/>
     </w:sectPr>
   </w:body>
 </w:document>
@@ -34,7 +84,7 @@
   <w:endnote w:type="separator" w:id="-1">
     <w:p>
       <w:pPr>
-        <w:ind w:firstLine="210"/>
+        <w:ind w:firstLine="240"/>
       </w:pPr>
       <w:r>
         <w:separator/>
@@ -44,7 +94,7 @@
   <w:endnote w:type="continuationSeparator" w:id="0">
     <w:p>
       <w:pPr>
-        <w:ind w:firstLine="210"/>
+        <w:ind w:firstLine="240"/>
       </w:pPr>
       <w:r>
         <w:continuationSeparator/>
@@ -59,7 +109,7 @@
   <w:p>
     <w:pPr>
       <w:pStyle w:val="a5"/>
-      <w:ind w:firstLine="210"/>
+      <w:ind w:firstLine="240"/>
     </w:pPr>
     <w:sdt>
       <w:sdtPr>
@@ -73,19 +123,7 @@
           <w:rPr>
             <w:lang w:val="ja"/>
           </w:rPr>
-          <w:t>[</w:t>
-        </w:r>
-        <w:r>
-          <w:rPr>
-            <w:lang w:val="ja"/>
-          </w:rPr>
-          <w:t>テキストの入力</w:t>
-        </w:r>
-        <w:r>
-          <w:rPr>
-            <w:lang w:val="ja"/>
-          </w:rPr>
-          <w:t>]</w:t>
+          <w:t>[テキストの入力]</w:t>
         </w:r>
       </w:sdtContent>
     </w:sdt>
@@ -104,19 +142,7 @@
           <w:rPr>
             <w:lang w:val="ja"/>
           </w:rPr>
-          <w:t>[</w:t>
-        </w:r>
-        <w:r>
-          <w:rPr>
-            <w:lang w:val="ja"/>
-          </w:rPr>
-          <w:t>テキストの入力</w:t>
-        </w:r>
-        <w:r>
-          <w:rPr>
-            <w:lang w:val="ja"/>
-          </w:rPr>
-          <w:t>]</w:t>
+          <w:t>[テキストの入力]</w:t>
         </w:r>
       </w:sdtContent>
     </w:sdt>
@@ -135,19 +161,7 @@
           <w:rPr>
             <w:lang w:val="ja"/>
           </w:rPr>
-          <w:t>[</w:t>
-        </w:r>
-        <w:r>
-          <w:rPr>
-            <w:lang w:val="ja"/>
-          </w:rPr>
-          <w:t>テキストの入力</w:t>
-        </w:r>
-        <w:r>
-          <w:rPr>
-            <w:lang w:val="ja"/>
-          </w:rPr>
-          <w:t>]</w:t>
+          <w:t>[テキストの入力]</w:t>
         </w:r>
       </w:sdtContent>
     </w:sdt>
@@ -160,7 +174,7 @@
   <w:p>
     <w:pPr>
       <w:pStyle w:val="a5"/>
-      <w:ind w:firstLine="210"/>
+      <w:ind w:firstLine="240"/>
     </w:pPr>
     <w:r>
       <w:rPr>
@@ -202,7 +216,7 @@
   <w:p>
     <w:pPr>
       <w:pStyle w:val="a5"/>
-      <w:ind w:firstLine="210"/>
+      <w:ind w:firstLine="240"/>
     </w:pPr>
   </w:p>
 </w:ftr>
@@ -213,7 +227,7 @@
   <w:footnote w:type="separator" w:id="-1">
     <w:p>
       <w:pPr>
-        <w:ind w:firstLine="210"/>
+        <w:ind w:firstLine="240"/>
       </w:pPr>
       <w:r>
         <w:separator/>
@@ -223,7 +237,7 @@
   <w:footnote w:type="continuationSeparator" w:id="0">
     <w:p>
       <w:pPr>
-        <w:ind w:firstLine="210"/>
+        <w:ind w:firstLine="240"/>
       </w:pPr>
       <w:r>
         <w:continuationSeparator/>
@@ -235,115 +249,105 @@
 
 <file path=word/header1.xml><?xml version="1.0" encoding="utf-8"?>
 <w:hdr xmlns:wpc="http://schemas.microsoft.com/office/word/2010/wordprocessingCanvas" xmlns:mo="http://schemas.microsoft.com/office/mac/office/2008/main" xmlns:mc="http://schemas.openxmlformats.org/markup-compatibility/2006" xmlns:mv="urn:schemas-microsoft-com:mac:vml" xmlns:o="urn:schemas-microsoft-com:office:office" xmlns:r="http://schemas.openxmlformats.org/officeDocument/2006/relationships" xmlns:m="http://schemas.openxmlformats.org/officeDocument/2006/math" xmlns:v="urn:schemas-microsoft-com:vml" xmlns:wp14="http://schemas.microsoft.com/office/word/2010/wordprocessingDrawing" xmlns:wp="http://schemas.openxmlformats.org/drawingml/2006/wordprocessingDrawing" xmlns:w10="urn:schemas-microsoft-com:office:word" xmlns:w="http://schemas.openxmlformats.org/wordprocessingml/2006/main" xmlns:w14="http://schemas.microsoft.com/office/word/2010/wordml" xmlns:wpg="http://schemas.microsoft.com/office/word/2010/wordprocessingGroup" xmlns:wpi="http://schemas.microsoft.com/office/word/2010/wordprocessingInk" xmlns:wne="http://schemas.microsoft.com/office/word/2006/wordml" xmlns:wps="http://schemas.microsoft.com/office/word/2010/wordprocessingShape" mc:Ignorable="w14 wp14">
-  <w:p>
-    <w:pPr>
-      <w:pStyle w:val="a3"/>
-      <w:ind w:firstLine="210"/>
-    </w:pPr>
-    <w:sdt>
-      <w:sdtPr>
-        <w:id w:val="171999623"/>
-        <w:placeholder>
-          <w:docPart w:val="6153A4E94C9A634286F328F260E54E2B"/>
-        </w:placeholder>
-        <w:temporary/>
-        <w:showingPlcHdr/>
-      </w:sdtPr>
-      <w:sdtEndPr/>
-      <w:sdtContent>
+  <w:sdt>
+    <w:sdtPr>
+      <w:rPr>
+        <w:rFonts w:ascii="Cambria" w:hAnsi="Cambria"/>
+      </w:rPr>
+      <w:alias w:val="[タイトル]"/>
+      <w:id w:val="77547040"/>
+      <w:placeholder>
+        <w:docPart w:val="F7ECC62B39B8A840A033CA59C3324D7F"/>
+      </w:placeholder>
+      <w:dataBinding w:prefixMappings="xmlns:ns0='http://schemas.openxmlformats.org/package/2006/metadata/core-properties' xmlns:ns1='http://purl.org/dc/elements/1.1/'" w:xpath="/ns0:coreProperties[1]/ns1:title[1]" w:storeItemID="{6C3C8BC8-F283-45AE-878A-BAB7291924A1}"/>
+      <w:text/>
+    </w:sdtPr>
+    <w:sdtEndPr/>
+    <w:sdtContent>
+      <w:p>
+        <w:pPr>
+          <w:pStyle w:val="a3"/>
+          <w:pBdr>
+            <w:between w:val="single" w:sz="4" w:space="1" w:color="4F81BD" w:themeColor="accent1"/>
+          </w:pBdr>
+          <w:spacing w:line="276" w:lineRule="auto"/>
+          <w:ind w:firstLine="240"/>
+          <w:jc w:val="center"/>
+          <w:rPr>
+            <w:rFonts w:ascii="Cambria" w:hAnsi="Cambria"/>
+          </w:rPr>
+        </w:pPr>
         <w:r>
           <w:rPr>
+            <w:rFonts w:ascii="Cambria" w:hAnsi="Cambria"/>
+          </w:rPr>
+          <w:t>月面ラジオ</w:t>
+        </w:r>
+      </w:p>
+    </w:sdtContent>
+  </w:sdt>
+  <w:sdt>
+    <w:sdtPr>
+      <w:rPr>
+        <w:rFonts w:ascii="Cambria" w:hAnsi="Cambria"/>
+      </w:rPr>
+      <w:alias w:val="日付"/>
+      <w:id w:val="77547044"/>
+      <w:placeholder>
+        <w:docPart w:val="8DB8E073194EAA408126BA4B2F0E1FFA"/>
+      </w:placeholder>
+      <w:showingPlcHdr/>
+      <w:dataBinding w:prefixMappings="xmlns:ns0='http://schemas.microsoft.com/office/2006/coverPageProps'" w:xpath="/ns0:CoverPageProperties[1]/ns0:PublishDate[1]" w:storeItemID="{55AF091B-3C7A-41E3-B477-F2FDAA23CFDA}"/>
+      <w:date>
+        <w:dateFormat w:val="MMMM d, yyyy"/>
+        <w:lid w:val="en-US"/>
+        <w:storeMappedDataAs w:val="dateTime"/>
+        <w:calendar w:val="japan"/>
+      </w:date>
+    </w:sdtPr>
+    <w:sdtEndPr/>
+    <w:sdtContent>
+      <w:p>
+        <w:pPr>
+          <w:pStyle w:val="a3"/>
+          <w:pBdr>
+            <w:between w:val="single" w:sz="4" w:space="1" w:color="4F81BD" w:themeColor="accent1"/>
+          </w:pBdr>
+          <w:spacing w:line="276" w:lineRule="auto"/>
+          <w:ind w:firstLine="240"/>
+          <w:jc w:val="center"/>
+          <w:rPr>
+            <w:rFonts w:ascii="Cambria" w:hAnsi="Cambria"/>
+          </w:rPr>
+        </w:pPr>
+        <w:r>
+          <w:rPr>
+            <w:rFonts w:ascii="Cambria" w:hAnsi="Cambria"/>
             <w:lang w:val="ja"/>
           </w:rPr>
           <w:t>[</w:t>
         </w:r>
         <w:r>
           <w:rPr>
+            <w:rFonts w:ascii="Cambria" w:hAnsi="Cambria"/>
             <w:lang w:val="ja"/>
           </w:rPr>
-          <w:t>テキストの入力</w:t>
+          <w:t>日付の入力</w:t>
         </w:r>
         <w:r>
           <w:rPr>
+            <w:rFonts w:ascii="Cambria" w:hAnsi="Cambria"/>
             <w:lang w:val="ja"/>
           </w:rPr>
           <w:t>]</w:t>
         </w:r>
-      </w:sdtContent>
-    </w:sdt>
-    <w:r>
-      <w:ptab w:relativeTo="margin" w:alignment="center" w:leader="none"/>
-    </w:r>
-    <w:sdt>
-      <w:sdtPr>
-        <w:id w:val="171999624"/>
-        <w:placeholder>
-          <w:docPart w:val="66E8C35F57729E4388F1604D7EDAAB0F"/>
-        </w:placeholder>
-        <w:temporary/>
-        <w:showingPlcHdr/>
-      </w:sdtPr>
-      <w:sdtEndPr/>
-      <w:sdtContent>
-        <w:r>
-          <w:rPr>
-            <w:lang w:val="ja"/>
-          </w:rPr>
-          <w:t>[</w:t>
-        </w:r>
-        <w:r>
-          <w:rPr>
-            <w:lang w:val="ja"/>
-          </w:rPr>
-          <w:t>テキストの入力</w:t>
-        </w:r>
-        <w:r>
-          <w:rPr>
-            <w:lang w:val="ja"/>
-          </w:rPr>
-          <w:t>]</w:t>
-        </w:r>
-      </w:sdtContent>
-    </w:sdt>
-    <w:r>
-      <w:ptab w:relativeTo="margin" w:alignment="right" w:leader="none"/>
-    </w:r>
-    <w:sdt>
-      <w:sdtPr>
-        <w:id w:val="171999625"/>
-        <w:placeholder>
-          <w:docPart w:val="9046A8362AEC324C812037A959479B05"/>
-        </w:placeholder>
-        <w:temporary/>
-        <w:showingPlcHdr/>
-      </w:sdtPr>
-      <w:sdtEndPr/>
-      <w:sdtContent>
-        <w:r>
-          <w:rPr>
-            <w:lang w:val="ja"/>
-          </w:rPr>
-          <w:t>[</w:t>
-        </w:r>
-        <w:r>
-          <w:rPr>
-            <w:lang w:val="ja"/>
-          </w:rPr>
-          <w:t>テキストの入力</w:t>
-        </w:r>
-        <w:r>
-          <w:rPr>
-            <w:lang w:val="ja"/>
-          </w:rPr>
-          <w:t>]</w:t>
-        </w:r>
-      </w:sdtContent>
-    </w:sdt>
-  </w:p>
+      </w:p>
+    </w:sdtContent>
+  </w:sdt>
   <w:p>
     <w:pPr>
       <w:pStyle w:val="a3"/>
-      <w:ind w:firstLine="210"/>
+      <w:ind w:firstLine="240"/>
     </w:pPr>
   </w:p>
 </w:hdr>
@@ -356,48 +360,6 @@
       <w:pStyle w:val="a3"/>
       <w:ind w:firstLineChars="0" w:firstLine="0"/>
     </w:pPr>
-    <w:r>
-      <w:fldChar w:fldCharType="begin"/>
-    </w:r>
-    <w:r>
-      <w:instrText xml:space="preserve"> TITLE  \* MERGEFORMAT </w:instrText>
-    </w:r>
-    <w:r>
-      <w:fldChar w:fldCharType="separate"/>
-    </w:r>
-    <w:r>
-      <w:rPr>
-        <w:rFonts w:hint="eastAsia"/>
-      </w:rPr>
-      <w:t>月面ラジオ</w:t>
-    </w:r>
-    <w:r>
-      <w:fldChar w:fldCharType="end"/>
-    </w:r>
-    <w:r>
-      <w:t xml:space="preserve"> </w:t>
-    </w:r>
-    <w:r>
-      <w:fldChar w:fldCharType="begin"/>
-    </w:r>
-    <w:r>
-      <w:instrText xml:space="preserve"> FILENAME  \* MERGEFORMAT </w:instrText>
-    </w:r>
-    <w:r>
-      <w:fldChar w:fldCharType="separate"/>
-    </w:r>
-    <w:r>
-      <w:rPr>
-        <w:noProof/>
-      </w:rPr>
-      <w:t>template.docx</w:t>
-    </w:r>
-    <w:r>
-      <w:rPr>
-        <w:noProof/>
-      </w:rPr>
-      <w:fldChar w:fldCharType="end"/>
-    </w:r>
   </w:p>
 </w:hdr>
 </file>
@@ -407,7 +369,7 @@
   <w:p>
     <w:pPr>
       <w:pStyle w:val="a3"/>
-      <w:ind w:firstLine="210"/>
+      <w:ind w:firstLine="240"/>
     </w:pPr>
   </w:p>
 </w:hdr>
@@ -1129,12 +1091,18 @@
   <w:style w:type="paragraph" w:default="1" w:styleId="a">
     <w:name w:val="Normal"/>
     <w:qFormat/>
-    <w:rsid w:val="00E633EB"/>
-    <w:pPr>
-      <w:widowControl w:val="0"/>
+    <w:rsid w:val="00E8051B"/>
+    <w:pPr>
+      <w:widowControl w:val="0"/>
+      <w:spacing w:line="560" w:lineRule="exact"/>
       <w:ind w:firstLineChars="100" w:firstLine="100"/>
       <w:jc w:val="both"/>
     </w:pPr>
+    <w:rPr>
+      <w:rFonts w:ascii="メイリオ" w:eastAsia="メイリオ"/>
+      <w:sz w:val="24"/>
+      <w:szCs w:val="24"/>
+    </w:rPr>
   </w:style>
   <w:style w:type="paragraph" w:styleId="1">
     <w:name w:val="heading 1"/>
@@ -1289,7 +1257,7 @@
     <w:name w:val="title"/>
     <w:basedOn w:val="1"/>
     <w:qFormat/>
-    <w:rsid w:val="001E27F1"/>
+    <w:rsid w:val="002055B4"/>
     <w:pPr>
       <w:spacing w:before="600" w:after="600"/>
       <w:ind w:left="204" w:right="204" w:firstLineChars="0" w:firstLine="0"/>
@@ -1341,6 +1309,15 @@
     <w:rsid w:val="00602080"/>
     <w:pPr>
       <w:ind w:firstLineChars="0" w:firstLine="0"/>
+    </w:pPr>
+  </w:style>
+  <w:style w:type="paragraph" w:customStyle="1" w:styleId="descriptive">
+    <w:name w:val="descriptive"/>
+    <w:basedOn w:val="a"/>
+    <w:qFormat/>
+    <w:rsid w:val="00445643"/>
+    <w:pPr>
+      <w:ind w:firstLine="220"/>
     </w:pPr>
   </w:style>
 </w:styles>
@@ -1542,7 +1519,7 @@
   <w:docParts>
     <w:docPart>
       <w:docPartPr>
-        <w:name w:val="6153A4E94C9A634286F328F260E54E2B"/>
+        <w:name w:val="F7ECC62B39B8A840A033CA59C3324D7F"/>
         <w:category>
           <w:name w:val="全般"/>
           <w:gallery w:val="placeholder"/>
@@ -1553,12 +1530,12 @@
         <w:behaviors>
           <w:behavior w:val="content"/>
         </w:behaviors>
-        <w:guid w:val="{5ADDC68E-FA17-4B43-8E04-8094912AE283}"/>
+        <w:guid w:val="{092860E0-7145-EC43-9DC7-56B16DF72042}"/>
       </w:docPartPr>
       <w:docPartBody>
         <w:p>
           <w:pPr>
-            <w:pStyle w:val="6153A4E94C9A634286F328F260E54E2B"/>
+            <w:pStyle w:val="F7ECC62B39B8A840A033CA59C3324D7F"/>
           </w:pPr>
           <w:r>
             <w:rPr>
@@ -1570,7 +1547,7 @@
             <w:rPr>
               <w:lang w:val="ja"/>
             </w:rPr>
-            <w:t>テキストの入力</w:t>
+            <w:t>文書のタイトルを入力</w:t>
           </w:r>
           <w:r>
             <w:rPr>
@@ -1583,7 +1560,7 @@
     </w:docPart>
     <w:docPart>
       <w:docPartPr>
-        <w:name w:val="66E8C35F57729E4388F1604D7EDAAB0F"/>
+        <w:name w:val="8DB8E073194EAA408126BA4B2F0E1FFA"/>
         <w:category>
           <w:name w:val="全般"/>
           <w:gallery w:val="placeholder"/>
@@ -1594,12 +1571,12 @@
         <w:behaviors>
           <w:behavior w:val="content"/>
         </w:behaviors>
-        <w:guid w:val="{08E59757-DD74-E449-AF6A-0C007FFD0C8D}"/>
+        <w:guid w:val="{CABD95B6-26DF-7D47-9F24-15C5386FF58F}"/>
       </w:docPartPr>
       <w:docPartBody>
         <w:p>
           <w:pPr>
-            <w:pStyle w:val="66E8C35F57729E4388F1604D7EDAAB0F"/>
+            <w:pStyle w:val="8DB8E073194EAA408126BA4B2F0E1FFA"/>
           </w:pPr>
           <w:r>
             <w:rPr>
@@ -1611,48 +1588,7 @@
             <w:rPr>
               <w:lang w:val="ja"/>
             </w:rPr>
-            <w:t>テキストの入力</w:t>
-          </w:r>
-          <w:r>
-            <w:rPr>
-              <w:lang w:val="ja"/>
-            </w:rPr>
-            <w:t>]</w:t>
-          </w:r>
-        </w:p>
-      </w:docPartBody>
-    </w:docPart>
-    <w:docPart>
-      <w:docPartPr>
-        <w:name w:val="9046A8362AEC324C812037A959479B05"/>
-        <w:category>
-          <w:name w:val="全般"/>
-          <w:gallery w:val="placeholder"/>
-        </w:category>
-        <w:types>
-          <w:type w:val="bbPlcHdr"/>
-        </w:types>
-        <w:behaviors>
-          <w:behavior w:val="content"/>
-        </w:behaviors>
-        <w:guid w:val="{087CE33A-7A5C-1348-8A66-9B0754E08F83}"/>
-      </w:docPartPr>
-      <w:docPartBody>
-        <w:p>
-          <w:pPr>
-            <w:pStyle w:val="9046A8362AEC324C812037A959479B05"/>
-          </w:pPr>
-          <w:r>
-            <w:rPr>
-              <w:lang w:val="ja"/>
-            </w:rPr>
-            <w:t>[</w:t>
-          </w:r>
-          <w:r>
-            <w:rPr>
-              <w:lang w:val="ja"/>
-            </w:rPr>
-            <w:t>テキストの入力</w:t>
+            <w:t>日付の選択</w:t>
           </w:r>
           <w:r>
             <w:rPr>
@@ -1674,14 +1610,14 @@
     <w:charset w:val="00"/>
     <w:family w:val="auto"/>
     <w:pitch w:val="variable"/>
-    <w:sig w:usb0="00000003" w:usb1="00000000" w:usb2="00000000" w:usb3="00000000" w:csb0="00000001" w:csb1="00000000"/>
+    <w:sig w:usb0="E0002AFF" w:usb1="C0007841" w:usb2="00000009" w:usb3="00000000" w:csb0="000001FF" w:csb1="00000000"/>
   </w:font>
   <w:font w:name="Century">
     <w:panose1 w:val="02040604050505020304"/>
     <w:charset w:val="00"/>
     <w:family w:val="auto"/>
     <w:pitch w:val="variable"/>
-    <w:sig w:usb0="00000003" w:usb1="00000000" w:usb2="00000000" w:usb3="00000000" w:csb0="00000001" w:csb1="00000000"/>
+    <w:sig w:usb0="00000287" w:usb1="00000000" w:usb2="00000000" w:usb3="00000000" w:csb0="0000009F" w:csb1="00000000"/>
   </w:font>
   <w:font w:name="ＭＳ 明朝">
     <w:panose1 w:val="02020609040205080304"/>
@@ -1690,12 +1626,19 @@
     <w:pitch w:val="variable"/>
     <w:sig w:usb0="E00002FF" w:usb1="6AC7FDFB" w:usb2="00000012" w:usb3="00000000" w:csb0="0002009F" w:csb1="00000000"/>
   </w:font>
+  <w:font w:name="メイリオ">
+    <w:panose1 w:val="020B0604030504040204"/>
+    <w:charset w:val="4E"/>
+    <w:family w:val="auto"/>
+    <w:pitch w:val="variable"/>
+    <w:sig w:usb0="E10102FF" w:usb1="EAC7FFFF" w:usb2="00010012" w:usb3="00000000" w:csb0="00020000" w:csb1="00000000"/>
+  </w:font>
   <w:font w:name="Arial">
     <w:panose1 w:val="020B0604020202020204"/>
     <w:charset w:val="00"/>
     <w:family w:val="auto"/>
     <w:pitch w:val="variable"/>
-    <w:sig w:usb0="00000003" w:usb1="00000000" w:usb2="00000000" w:usb3="00000000" w:csb0="00000001" w:csb1="00000000"/>
+    <w:sig w:usb0="E0002AFF" w:usb1="C0007843" w:usb2="00000009" w:usb3="00000000" w:csb0="000001FF" w:csb1="00000000"/>
   </w:font>
   <w:font w:name="ＭＳ ゴシック">
     <w:panose1 w:val="020B0609070205080204"/>
@@ -1703,6 +1646,13 @@
     <w:family w:val="auto"/>
     <w:pitch w:val="variable"/>
     <w:sig w:usb0="E00002FF" w:usb1="6AC7FDFB" w:usb2="00000012" w:usb3="00000000" w:csb0="0002009F" w:csb1="00000000"/>
+  </w:font>
+  <w:font w:name="Cambria">
+    <w:panose1 w:val="02040503050406030204"/>
+    <w:charset w:val="00"/>
+    <w:family w:val="auto"/>
+    <w:pitch w:val="variable"/>
+    <w:sig w:usb0="00000003" w:usb1="00000000" w:usb2="00000000" w:usb3="00000000" w:csb0="00000001" w:csb1="00000000"/>
   </w:font>
 </w:fonts>
 </file>
@@ -1734,6 +1684,8 @@
     <w:rsidRoot w:val="00BF3EC3"/>
     <w:rsid w:val="00046915"/>
     <w:rsid w:val="00BF3EC3"/>
+    <w:rsid w:val="00C611A7"/>
+    <w:rsid w:val="00D45734"/>
   </w:rsids>
   <m:mathPr>
     <m:mathFont m:val="Cambria Math"/>
@@ -2041,6 +1993,70 @@
       <w:jc w:val="both"/>
     </w:pPr>
   </w:style>
+  <w:style w:type="paragraph" w:customStyle="1" w:styleId="DB2FF62152E12C40A8D3C2B8788FFA0A">
+    <w:name w:val="DB2FF62152E12C40A8D3C2B8788FFA0A"/>
+    <w:rsid w:val="00C611A7"/>
+    <w:pPr>
+      <w:widowControl w:val="0"/>
+      <w:jc w:val="both"/>
+    </w:pPr>
+  </w:style>
+  <w:style w:type="paragraph" w:customStyle="1" w:styleId="B2862AB5F5DB914490E9306A14170F27">
+    <w:name w:val="B2862AB5F5DB914490E9306A14170F27"/>
+    <w:rsid w:val="00C611A7"/>
+    <w:pPr>
+      <w:widowControl w:val="0"/>
+      <w:jc w:val="both"/>
+    </w:pPr>
+  </w:style>
+  <w:style w:type="paragraph" w:customStyle="1" w:styleId="1422B015CAC4AB41AE197B74DB78DF1E">
+    <w:name w:val="1422B015CAC4AB41AE197B74DB78DF1E"/>
+    <w:rsid w:val="00C611A7"/>
+    <w:pPr>
+      <w:widowControl w:val="0"/>
+      <w:jc w:val="both"/>
+    </w:pPr>
+  </w:style>
+  <w:style w:type="paragraph" w:customStyle="1" w:styleId="AF6D1901F636134EAC9BC6FD7E6EA533">
+    <w:name w:val="AF6D1901F636134EAC9BC6FD7E6EA533"/>
+    <w:rsid w:val="00C611A7"/>
+    <w:pPr>
+      <w:widowControl w:val="0"/>
+      <w:jc w:val="both"/>
+    </w:pPr>
+  </w:style>
+  <w:style w:type="paragraph" w:customStyle="1" w:styleId="F7ECC62B39B8A840A033CA59C3324D7F">
+    <w:name w:val="F7ECC62B39B8A840A033CA59C3324D7F"/>
+    <w:rsid w:val="00C611A7"/>
+    <w:pPr>
+      <w:widowControl w:val="0"/>
+      <w:jc w:val="both"/>
+    </w:pPr>
+  </w:style>
+  <w:style w:type="paragraph" w:customStyle="1" w:styleId="8DB8E073194EAA408126BA4B2F0E1FFA">
+    <w:name w:val="8DB8E073194EAA408126BA4B2F0E1FFA"/>
+    <w:rsid w:val="00C611A7"/>
+    <w:pPr>
+      <w:widowControl w:val="0"/>
+      <w:jc w:val="both"/>
+    </w:pPr>
+  </w:style>
+  <w:style w:type="paragraph" w:customStyle="1" w:styleId="ABEE01DF9584D040A1FFC5EA0ED149BE">
+    <w:name w:val="ABEE01DF9584D040A1FFC5EA0ED149BE"/>
+    <w:rsid w:val="00C611A7"/>
+    <w:pPr>
+      <w:widowControl w:val="0"/>
+      <w:jc w:val="both"/>
+    </w:pPr>
+  </w:style>
+  <w:style w:type="paragraph" w:customStyle="1" w:styleId="36D0772707D25540828B7765DE4C4EFF">
+    <w:name w:val="36D0772707D25540828B7765DE4C4EFF"/>
+    <w:rsid w:val="00C611A7"/>
+    <w:pPr>
+      <w:widowControl w:val="0"/>
+      <w:jc w:val="both"/>
+    </w:pPr>
+  </w:style>
 </w:styles>
 </file>
 
@@ -2323,6 +2339,70 @@
   <w:style w:type="paragraph" w:customStyle="1" w:styleId="E5058307F2656F48AA31230CCA3267B4">
     <w:name w:val="E5058307F2656F48AA31230CCA3267B4"/>
     <w:rsid w:val="00BF3EC3"/>
+    <w:pPr>
+      <w:widowControl w:val="0"/>
+      <w:jc w:val="both"/>
+    </w:pPr>
+  </w:style>
+  <w:style w:type="paragraph" w:customStyle="1" w:styleId="DB2FF62152E12C40A8D3C2B8788FFA0A">
+    <w:name w:val="DB2FF62152E12C40A8D3C2B8788FFA0A"/>
+    <w:rsid w:val="00C611A7"/>
+    <w:pPr>
+      <w:widowControl w:val="0"/>
+      <w:jc w:val="both"/>
+    </w:pPr>
+  </w:style>
+  <w:style w:type="paragraph" w:customStyle="1" w:styleId="B2862AB5F5DB914490E9306A14170F27">
+    <w:name w:val="B2862AB5F5DB914490E9306A14170F27"/>
+    <w:rsid w:val="00C611A7"/>
+    <w:pPr>
+      <w:widowControl w:val="0"/>
+      <w:jc w:val="both"/>
+    </w:pPr>
+  </w:style>
+  <w:style w:type="paragraph" w:customStyle="1" w:styleId="1422B015CAC4AB41AE197B74DB78DF1E">
+    <w:name w:val="1422B015CAC4AB41AE197B74DB78DF1E"/>
+    <w:rsid w:val="00C611A7"/>
+    <w:pPr>
+      <w:widowControl w:val="0"/>
+      <w:jc w:val="both"/>
+    </w:pPr>
+  </w:style>
+  <w:style w:type="paragraph" w:customStyle="1" w:styleId="AF6D1901F636134EAC9BC6FD7E6EA533">
+    <w:name w:val="AF6D1901F636134EAC9BC6FD7E6EA533"/>
+    <w:rsid w:val="00C611A7"/>
+    <w:pPr>
+      <w:widowControl w:val="0"/>
+      <w:jc w:val="both"/>
+    </w:pPr>
+  </w:style>
+  <w:style w:type="paragraph" w:customStyle="1" w:styleId="F7ECC62B39B8A840A033CA59C3324D7F">
+    <w:name w:val="F7ECC62B39B8A840A033CA59C3324D7F"/>
+    <w:rsid w:val="00C611A7"/>
+    <w:pPr>
+      <w:widowControl w:val="0"/>
+      <w:jc w:val="both"/>
+    </w:pPr>
+  </w:style>
+  <w:style w:type="paragraph" w:customStyle="1" w:styleId="8DB8E073194EAA408126BA4B2F0E1FFA">
+    <w:name w:val="8DB8E073194EAA408126BA4B2F0E1FFA"/>
+    <w:rsid w:val="00C611A7"/>
+    <w:pPr>
+      <w:widowControl w:val="0"/>
+      <w:jc w:val="both"/>
+    </w:pPr>
+  </w:style>
+  <w:style w:type="paragraph" w:customStyle="1" w:styleId="ABEE01DF9584D040A1FFC5EA0ED149BE">
+    <w:name w:val="ABEE01DF9584D040A1FFC5EA0ED149BE"/>
+    <w:rsid w:val="00C611A7"/>
+    <w:pPr>
+      <w:widowControl w:val="0"/>
+      <w:jc w:val="both"/>
+    </w:pPr>
+  </w:style>
+  <w:style w:type="paragraph" w:customStyle="1" w:styleId="36D0772707D25540828B7765DE4C4EFF">
+    <w:name w:val="36D0772707D25540828B7765DE4C4EFF"/>
+    <w:rsid w:val="00C611A7"/>
     <w:pPr>
       <w:widowControl w:val="0"/>
       <w:jc w:val="both"/>
@@ -2645,7 +2725,7 @@
 </file>
 
 <file path=customXml/itemProps2.xml><?xml version="1.0" encoding="utf-8"?>
-<ds:datastoreItem xmlns:ds="http://schemas.openxmlformats.org/officeDocument/2006/customXml" ds:itemID="{F2DF0973-070A-BB4C-8469-9FF90F295BDC}">
+<ds:datastoreItem xmlns:ds="http://schemas.openxmlformats.org/officeDocument/2006/customXml" ds:itemID="{AC1171E1-4070-A740-ABAE-79E986AAD598}">
   <ds:schemaRefs>
     <ds:schemaRef ds:uri="http://schemas.openxmlformats.org/officeDocument/2006/bibliography"/>
   </ds:schemaRefs>

--- a/src/main/resources/docx/template.docx
+++ b/src/main/resources/docx/template.docx
@@ -70,10 +70,10 @@
       <w:headerReference w:type="first" r:id="rId14"/>
       <w:footerReference w:type="first" r:id="rId15"/>
       <w:pgSz w:w="16840" w:h="11907" w:orient="landscape"/>
-      <w:pgMar w:top="1134" w:right="1134" w:bottom="1134" w:left="1418" w:header="851" w:footer="992" w:gutter="0"/>
+      <w:pgMar w:top="1134" w:right="1134" w:bottom="1134" w:left="1418" w:header="567" w:footer="567" w:gutter="0"/>
       <w:cols w:space="425"/>
       <w:textDirection w:val="tbRl"/>
-      <w:docGrid w:type="linesAndChars" w:linePitch="420" w:charSpace="2797"/>
+      <w:docGrid w:type="linesAndChars" w:linePitch="420" w:charSpace="8908"/>
     </w:sectPr>
   </w:body>
 </w:document>
@@ -174,7 +174,10 @@
   <w:p>
     <w:pPr>
       <w:pStyle w:val="a5"/>
-      <w:ind w:firstLine="240"/>
+      <w:tabs>
+        <w:tab w:val="center" w:leader="middleDot" w:pos="4252"/>
+      </w:tabs>
+      <w:ind w:firstLineChars="41" w:firstLine="98"/>
     </w:pPr>
     <w:r>
       <w:rPr>
@@ -2725,7 +2728,7 @@
 </file>
 
 <file path=customXml/itemProps2.xml><?xml version="1.0" encoding="utf-8"?>
-<ds:datastoreItem xmlns:ds="http://schemas.openxmlformats.org/officeDocument/2006/customXml" ds:itemID="{AC1171E1-4070-A740-ABAE-79E986AAD598}">
+<ds:datastoreItem xmlns:ds="http://schemas.openxmlformats.org/officeDocument/2006/customXml" ds:itemID="{E19F55BA-285B-C840-971D-E786191E7ED8}">
   <ds:schemaRefs>
     <ds:schemaRef ds:uri="http://schemas.openxmlformats.org/officeDocument/2006/bibliography"/>
   </ds:schemaRefs>

--- a/src/main/resources/docx/template.docx
+++ b/src/main/resources/docx/template.docx
@@ -1323,6 +1323,17 @@
       <w:ind w:firstLine="220"/>
     </w:pPr>
   </w:style>
+  <w:style w:type="paragraph" w:customStyle="1" w:styleId="letterBorder">
+    <w:name w:val="letterBorder"/>
+    <w:basedOn w:val="a"/>
+    <w:qFormat/>
+    <w:rsid w:val="00ED7BD7"/>
+    <w:pPr>
+      <w:pBdr>
+        <w:bottom w:val="single" w:sz="4" w:space="1" w:color="auto"/>
+      </w:pBdr>
+    </w:pPr>
+  </w:style>
 </w:styles>
 </file>
 
@@ -1613,14 +1624,14 @@
     <w:charset w:val="00"/>
     <w:family w:val="auto"/>
     <w:pitch w:val="variable"/>
-    <w:sig w:usb0="E0002AFF" w:usb1="C0007841" w:usb2="00000009" w:usb3="00000000" w:csb0="000001FF" w:csb1="00000000"/>
+    <w:sig w:usb0="00000003" w:usb1="00000000" w:usb2="00000000" w:usb3="00000000" w:csb0="00000001" w:csb1="00000000"/>
   </w:font>
   <w:font w:name="Century">
     <w:panose1 w:val="02040604050505020304"/>
     <w:charset w:val="00"/>
     <w:family w:val="auto"/>
     <w:pitch w:val="variable"/>
-    <w:sig w:usb0="00000287" w:usb1="00000000" w:usb2="00000000" w:usb3="00000000" w:csb0="0000009F" w:csb1="00000000"/>
+    <w:sig w:usb0="00000003" w:usb1="00000000" w:usb2="00000000" w:usb3="00000000" w:csb0="00000001" w:csb1="00000000"/>
   </w:font>
   <w:font w:name="ＭＳ 明朝">
     <w:panose1 w:val="02020609040205080304"/>
@@ -1641,7 +1652,7 @@
     <w:charset w:val="00"/>
     <w:family w:val="auto"/>
     <w:pitch w:val="variable"/>
-    <w:sig w:usb0="E0002AFF" w:usb1="C0007843" w:usb2="00000009" w:usb3="00000000" w:csb0="000001FF" w:csb1="00000000"/>
+    <w:sig w:usb0="00000003" w:usb1="00000000" w:usb2="00000000" w:usb3="00000000" w:csb0="00000001" w:csb1="00000000"/>
   </w:font>
   <w:font w:name="ＭＳ ゴシック">
     <w:panose1 w:val="020B0609070205080204"/>
@@ -2728,7 +2739,7 @@
 </file>
 
 <file path=customXml/itemProps2.xml><?xml version="1.0" encoding="utf-8"?>
-<ds:datastoreItem xmlns:ds="http://schemas.openxmlformats.org/officeDocument/2006/customXml" ds:itemID="{E19F55BA-285B-C840-971D-E786191E7ED8}">
+<ds:datastoreItem xmlns:ds="http://schemas.openxmlformats.org/officeDocument/2006/customXml" ds:itemID="{A8FC597F-1136-944D-9B4A-A9D6B8D237D8}">
   <ds:schemaRefs>
     <ds:schemaRef ds:uri="http://schemas.openxmlformats.org/officeDocument/2006/bibliography"/>
   </ds:schemaRefs>
